--- a/relatorio_acompanhamento_I.docx
+++ b/relatorio_acompanhamento_I.docx
@@ -52,7 +52,7 @@
             <w:r>
               <w:rPr/>
               <w:drawing>
-                <wp:inline distT="0" distB="9525" distL="0" distR="0">
+                <wp:inline distT="0" distB="0" distL="0" distR="0">
                   <wp:extent cx="819150" cy="581025"/>
                   <wp:effectExtent l="0" t="0" r="0" b="0"/>
                   <wp:docPr id="1" name="Imagem 1" descr="logo UniRitter"/>
@@ -227,11 +227,11 @@
                   <wp:effectExtent l="0" t="0" r="0" b="0"/>
                   <wp:wrapTight wrapText="bothSides">
                     <wp:wrapPolygon edited="0">
-                      <wp:start x="-93" y="0"/>
-                      <wp:lineTo x="-93" y="20315"/>
-                      <wp:lineTo x="21202" y="20315"/>
-                      <wp:lineTo x="21202" y="0"/>
-                      <wp:lineTo x="-93" y="0"/>
+                      <wp:start x="-182" y="0"/>
+                      <wp:lineTo x="-182" y="20224"/>
+                      <wp:lineTo x="21195" y="20224"/>
+                      <wp:lineTo x="21195" y="0"/>
+                      <wp:lineTo x="-182" y="0"/>
                     </wp:wrapPolygon>
                   </wp:wrapTight>
                   <wp:docPr id="3" name="Imagem 3" descr="01"/>
@@ -389,14 +389,7 @@
           <w:sz w:val="24"/>
           <w:szCs w:val="24"/>
         </w:rPr>
-        <w:t xml:space="preserve"> </w:t>
-      </w:r>
-      <w:r>
-        <w:rPr>
-          <w:sz w:val="24"/>
-          <w:szCs w:val="24"/>
-        </w:rPr>
-        <w:t>Rafael Pereira Oliveira</w:t>
+        <w:t xml:space="preserve"> Rafael Pereira Oliveira</w:t>
       </w:r>
     </w:p>
     <w:p>
@@ -425,18 +418,26 @@
     <w:p>
       <w:pPr>
         <w:pStyle w:val="Normal"/>
-        <w:rPr>
+        <w:rPr/>
+      </w:pPr>
+      <w:r>
+        <w:rPr>
+          <w:b/>
           <w:sz w:val="24"/>
           <w:szCs w:val="24"/>
         </w:rPr>
-      </w:pPr>
-      <w:r>
-        <w:rPr>
-          <w:b/>
+        <w:t xml:space="preserve">Nome do Supervisor Externo: </w:t>
+      </w:r>
+      <w:bookmarkStart w:id="1" w:name="__DdeLink__737_2335983042"/>
+      <w:bookmarkEnd w:id="1"/>
+      <w:r>
+        <w:rPr>
+          <w:b w:val="false"/>
+          <w:bCs w:val="false"/>
           <w:sz w:val="24"/>
           <w:szCs w:val="24"/>
         </w:rPr>
-        <w:t xml:space="preserve">Nome do Supervisor Externo: </w:t>
+        <w:t>Vitor Pereira de Almeida</w:t>
       </w:r>
     </w:p>
     <w:p>
@@ -532,16 +533,7 @@
           <w:sz w:val="22"/>
           <w:szCs w:val="22"/>
         </w:rPr>
-        <w:t>2</w:t>
-      </w:r>
-      <w:r>
-        <w:rPr>
-          <w:rFonts w:ascii="Calibri" w:hAnsi="Calibri"/>
-          <w:bCs/>
-          <w:sz w:val="22"/>
-          <w:szCs w:val="22"/>
-        </w:rPr>
-        <w:t xml:space="preserve"> – </w:t>
+        <w:t xml:space="preserve">2 – </w:t>
       </w:r>
       <w:r>
         <w:rPr>
@@ -715,7 +707,13 @@
         </w:rPr>
       </w:pPr>
       <w:r>
-        <w:rPr/>
+        <w:rPr>
+          <w:rFonts w:cs="Arial" w:ascii="Arial" w:hAnsi="Arial"/>
+          <w:b/>
+          <w:color w:val="FF0000"/>
+          <w:sz w:val="20"/>
+          <w:szCs w:val="20"/>
+        </w:rPr>
       </w:r>
     </w:p>
     <w:p>
@@ -855,7 +853,13 @@
         </w:rPr>
       </w:pPr>
       <w:r>
-        <w:rPr/>
+        <w:rPr>
+          <w:rFonts w:cs="Arial" w:ascii="Arial" w:hAnsi="Arial"/>
+          <w:b/>
+          <w:color w:val="FF0000"/>
+          <w:sz w:val="20"/>
+          <w:szCs w:val="20"/>
+        </w:rPr>
       </w:r>
     </w:p>
     <w:p>
@@ -896,11 +900,13 @@
       <w:r>
         <w:rPr>
           <w:rFonts w:cs="Arial" w:ascii="Arial" w:hAnsi="Arial"/>
-          <w:color w:val="FF0000"/>
-          <w:sz w:val="20"/>
-          <w:szCs w:val="20"/>
-        </w:rPr>
-        <w:t>Nome do supervisor externo</w:t>
+          <w:b w:val="false"/>
+          <w:bCs w:val="false"/>
+          <w:color w:val="000000"/>
+          <w:sz w:val="20"/>
+          <w:szCs w:val="20"/>
+        </w:rPr>
+        <w:t>Vitor Pereira de Almeida</w:t>
       </w:r>
     </w:p>
     <w:sectPr>
@@ -1080,10 +1086,10 @@
     </w:pPr>
     <w:rPr>
       <w:rFonts w:ascii="Calibri" w:hAnsi="Calibri" w:eastAsia="Calibri" w:cs="Times New Roman"/>
-      <w:color w:val="auto"/>
+      <w:color w:val="00000A"/>
       <w:sz w:val="22"/>
       <w:szCs w:val="22"/>
-      <w:lang w:eastAsia="en-US" w:val="pt-BR" w:bidi="ar-SA"/>
+      <w:lang w:val="pt-BR" w:eastAsia="en-US" w:bidi="ar-SA"/>
     </w:rPr>
   </w:style>
   <w:style w:type="paragraph" w:styleId="Ttulo2">
